--- a/毕业设计课题申报审批表-B网络191-左明.docx
+++ b/毕业设计课题申报审批表-B网络191-左明.docx
@@ -80,6 +80,7 @@
                 <w:sz w:val="24"/>
               </w:rPr>
             </w:pPr>
+            <w:proofErr w:type="gramStart"/>
             <w:r>
               <w:rPr>
                 <w:rFonts w:eastAsia="楷体_GB2312" w:hint="eastAsia"/>
@@ -87,6 +88,7 @@
               </w:rPr>
               <w:t>仲冰</w:t>
             </w:r>
+            <w:proofErr w:type="gramEnd"/>
           </w:p>
         </w:tc>
         <w:tc>
@@ -203,6 +205,13 @@
               </w:rPr>
               <w:t>基于NLP的可视化评价信息收集与分析系统</w:t>
             </w:r>
+            <w:r>
+              <w:rPr>
+                <w:rFonts w:ascii="楷体_GB2312" w:eastAsia="楷体_GB2312" w:hint="eastAsia"/>
+                <w:sz w:val="24"/>
+              </w:rPr>
+              <w:t>的设计与实现</w:t>
+            </w:r>
           </w:p>
         </w:tc>
       </w:tr>
@@ -531,7 +540,39 @@
                 <w:rFonts w:ascii="楷体_GB2312" w:eastAsia="楷体_GB2312" w:hint="eastAsia"/>
                 <w:sz w:val="24"/>
               </w:rPr>
-              <w:t>通过爬虫程序收集商品信息评价，微博评论等信息，对收集的数据进行清洗。然后使用NLP的方法对收集到的信息进行情感分析、分类、观点发掘等。然后对分析得到的结果进行可视化，从而有更为直观的体验和对比性。对于商品信息的分析，其结果可以给有意向购买该商品的用户提供参考。对于新闻评论和微博评论等，其结果可以用来观察舆论情况等等。</w:t>
+              <w:t>通过爬虫程序收集商品信息评价，</w:t>
+            </w:r>
+            <w:proofErr w:type="gramStart"/>
+            <w:r>
+              <w:rPr>
+                <w:rFonts w:ascii="楷体_GB2312" w:eastAsia="楷体_GB2312" w:hint="eastAsia"/>
+                <w:sz w:val="24"/>
+              </w:rPr>
+              <w:t>微博评论</w:t>
+            </w:r>
+            <w:proofErr w:type="gramEnd"/>
+            <w:r>
+              <w:rPr>
+                <w:rFonts w:ascii="楷体_GB2312" w:eastAsia="楷体_GB2312" w:hint="eastAsia"/>
+                <w:sz w:val="24"/>
+              </w:rPr>
+              <w:t>等信息，对收集的数据进行清洗。然后使用NLP的方法对收集到的信息进行情感分析、分类、观点发掘等。然后对分析得到的结果进行可视化，从而有更为直观的体验和对比性。对于商品信息的分析，其结果可以给有意向购买该商品的用户提供参考。</w:t>
+            </w:r>
+            <w:proofErr w:type="gramStart"/>
+            <w:r>
+              <w:rPr>
+                <w:rFonts w:ascii="楷体_GB2312" w:eastAsia="楷体_GB2312" w:hint="eastAsia"/>
+                <w:sz w:val="24"/>
+              </w:rPr>
+              <w:t>对于微博评论</w:t>
+            </w:r>
+            <w:proofErr w:type="gramEnd"/>
+            <w:r>
+              <w:rPr>
+                <w:rFonts w:ascii="楷体_GB2312" w:eastAsia="楷体_GB2312" w:hint="eastAsia"/>
+                <w:sz w:val="24"/>
+              </w:rPr>
+              <w:t>等，其结果可以用来观察舆论情况等等。</w:t>
             </w:r>
           </w:p>
         </w:tc>
@@ -633,30 +674,16 @@
               <w:snapToGrid w:val="0"/>
               <w:ind w:firstLineChars="200" w:firstLine="480"/>
               <w:rPr>
+                <w:rFonts w:ascii="楷体_GB2312" w:eastAsia="楷体_GB2312"/>
+                <w:sz w:val="24"/>
+              </w:rPr>
+            </w:pPr>
+            <w:r>
+              <w:rPr>
                 <w:rFonts w:ascii="楷体_GB2312" w:eastAsia="楷体_GB2312" w:hint="eastAsia"/>
                 <w:sz w:val="24"/>
               </w:rPr>
-            </w:pPr>
-            <w:r>
-              <w:rPr>
-                <w:rFonts w:ascii="楷体_GB2312" w:eastAsia="楷体_GB2312" w:hint="eastAsia"/>
-                <w:sz w:val="24"/>
-              </w:rPr>
-              <w:t>互联网时代的评价信息爆炸：随着互联网技术的发展，越来越多的用户在各种网站上发布自己的评价信息，如</w:t>
-            </w:r>
-            <w:r>
-              <w:rPr>
-                <w:rFonts w:ascii="楷体_GB2312" w:eastAsia="楷体_GB2312" w:hint="eastAsia"/>
-                <w:sz w:val="24"/>
-              </w:rPr>
-              <w:t>微博</w:t>
-            </w:r>
-            <w:r>
-              <w:rPr>
-                <w:rFonts w:ascii="楷体_GB2312" w:eastAsia="楷体_GB2312" w:hint="eastAsia"/>
-                <w:sz w:val="24"/>
-              </w:rPr>
-              <w:t>、京东等，这些评价信息涵盖了各个领域的商品和服务，其中包含了大量的有价值的信息。因此，如何收集和分析这些评价信息已成为一个热门的研究课题。</w:t>
+              <w:t>互联网时代的评价信息爆炸：随着互联网技术的发展，越来越多的用户在各种网站上发布自己的评价信息，如微博、京东等，这些评价信息涵盖了各个领域的商品和服务，其中包含了大量的有价值的信息。因此，如何收集和分析这些评价信息已成为一个热门的研究课题。</w:t>
             </w:r>
           </w:p>
           <w:p>
@@ -673,14 +700,7 @@
                 <w:rFonts w:ascii="楷体_GB2312" w:eastAsia="楷体_GB2312" w:hint="eastAsia"/>
                 <w:sz w:val="24"/>
               </w:rPr>
-              <w:t>NLP技术的发展：随着</w:t>
-            </w:r>
-            <w:r>
-              <w:rPr>
-                <w:rFonts w:ascii="楷体_GB2312" w:eastAsia="楷体_GB2312" w:hint="eastAsia"/>
-                <w:sz w:val="24"/>
-              </w:rPr>
-              <w:t>N</w:t>
+              <w:t>NLP技术的发展：随着N</w:t>
             </w:r>
             <w:r>
               <w:rPr>
@@ -702,30 +722,16 @@
               <w:snapToGrid w:val="0"/>
               <w:ind w:firstLineChars="200" w:firstLine="480"/>
               <w:rPr>
+                <w:rFonts w:ascii="楷体_GB2312" w:eastAsia="楷体_GB2312"/>
+                <w:sz w:val="24"/>
+              </w:rPr>
+            </w:pPr>
+            <w:r>
+              <w:rPr>
                 <w:rFonts w:ascii="楷体_GB2312" w:eastAsia="楷体_GB2312" w:hint="eastAsia"/>
                 <w:sz w:val="24"/>
               </w:rPr>
-            </w:pPr>
-            <w:r>
-              <w:rPr>
-                <w:rFonts w:ascii="楷体_GB2312" w:eastAsia="楷体_GB2312" w:hint="eastAsia"/>
-                <w:sz w:val="24"/>
-              </w:rPr>
-              <w:t>可视化技术的应用：可视化技术将数据和信息以可视化的形式呈现给用户，以便用户更好地理解和分析数据和信息的技术。随着计算机性能的提升和可视化技术的发展，</w:t>
-            </w:r>
-            <w:r>
-              <w:rPr>
-                <w:rFonts w:ascii="楷体_GB2312" w:eastAsia="楷体_GB2312" w:hint="eastAsia"/>
-                <w:sz w:val="24"/>
-              </w:rPr>
-              <w:t>该</w:t>
-            </w:r>
-            <w:r>
-              <w:rPr>
-                <w:rFonts w:ascii="楷体_GB2312" w:eastAsia="楷体_GB2312" w:hint="eastAsia"/>
-                <w:sz w:val="24"/>
-              </w:rPr>
-              <w:t>技术已广泛应用于各个领域。</w:t>
+              <w:t>可视化技术的应用：可视化技术将数据和信息以可视化的形式呈现给用户，以便用户更好地理解和分析数据和信息的技术。随着计算机性能的提升和可视化技术的发展，该技术已广泛应用于各个领域。</w:t>
             </w:r>
           </w:p>
         </w:tc>
@@ -808,44 +814,16 @@
               <w:snapToGrid w:val="0"/>
               <w:ind w:firstLineChars="200" w:firstLine="480"/>
               <w:rPr>
+                <w:rFonts w:ascii="楷体_GB2312" w:eastAsia="楷体_GB2312"/>
+                <w:sz w:val="24"/>
+              </w:rPr>
+            </w:pPr>
+            <w:r>
+              <w:rPr>
                 <w:rFonts w:ascii="楷体_GB2312" w:eastAsia="楷体_GB2312" w:hint="eastAsia"/>
                 <w:sz w:val="24"/>
               </w:rPr>
-            </w:pPr>
-            <w:r>
-              <w:rPr>
-                <w:rFonts w:ascii="楷体_GB2312" w:eastAsia="楷体_GB2312" w:hint="eastAsia"/>
-                <w:sz w:val="24"/>
-              </w:rPr>
-              <w:t>技术可行性：该课题涉及到</w:t>
-            </w:r>
-            <w:r>
-              <w:rPr>
-                <w:rFonts w:ascii="楷体_GB2312" w:eastAsia="楷体_GB2312" w:hint="eastAsia"/>
-                <w:sz w:val="24"/>
-              </w:rPr>
-              <w:t>文本分析</w:t>
-            </w:r>
-            <w:r>
-              <w:rPr>
-                <w:rFonts w:ascii="楷体_GB2312" w:eastAsia="楷体_GB2312" w:hint="eastAsia"/>
-                <w:sz w:val="24"/>
-              </w:rPr>
-              <w:t>和可视化技术等方面，这些技术都</w:t>
-            </w:r>
-            <w:r>
-              <w:rPr>
-                <w:rFonts w:ascii="楷体_GB2312" w:eastAsia="楷体_GB2312" w:hint="eastAsia"/>
-                <w:sz w:val="24"/>
-              </w:rPr>
-              <w:t>已经</w:t>
-            </w:r>
-            <w:r>
-              <w:rPr>
-                <w:rFonts w:ascii="楷体_GB2312" w:eastAsia="楷体_GB2312" w:hint="eastAsia"/>
-                <w:sz w:val="24"/>
-              </w:rPr>
-              <w:t>比较成熟，已有大量研究成果和开源工具可供使用。</w:t>
+              <w:t>技术可行性：该课题涉及到文本分析和可视化技术等方面，这些技术都已经比较成熟，已有大量研究成果和开源工具可供使用。</w:t>
             </w:r>
           </w:p>
           <w:p>
@@ -853,7 +831,7 @@
               <w:snapToGrid w:val="0"/>
               <w:ind w:firstLineChars="200" w:firstLine="480"/>
               <w:rPr>
-                <w:rFonts w:ascii="楷体_GB2312" w:eastAsia="楷体_GB2312" w:hint="eastAsia"/>
+                <w:rFonts w:ascii="楷体_GB2312" w:eastAsia="楷体_GB2312"/>
                 <w:sz w:val="24"/>
               </w:rPr>
             </w:pPr>
@@ -1251,13 +1229,7 @@
         </w:tc>
       </w:tr>
     </w:tbl>
-    <w:p>
-      <w:pPr>
-        <w:rPr>
-          <w:rFonts w:hint="eastAsia"/>
-        </w:rPr>
-      </w:pPr>
-    </w:p>
+    <w:p/>
     <w:sectPr>
       <w:pgSz w:w="11906" w:h="16838"/>
       <w:pgMar w:top="1440" w:right="1800" w:bottom="1440" w:left="1800" w:header="851" w:footer="992" w:gutter="0"/>
@@ -1349,8 +1321,8 @@
     <w:lsdException w:name="Normal Indent" w:semiHidden="1" w:unhideWhenUsed="1"/>
     <w:lsdException w:name="footnote text" w:semiHidden="1" w:unhideWhenUsed="1"/>
     <w:lsdException w:name="annotation text" w:semiHidden="1" w:unhideWhenUsed="1"/>
-    <w:lsdException w:name="header" w:semiHidden="1" w:unhideWhenUsed="1"/>
-    <w:lsdException w:name="footer" w:semiHidden="1" w:unhideWhenUsed="1"/>
+    <w:lsdException w:name="header" w:unhideWhenUsed="1"/>
+    <w:lsdException w:name="footer" w:unhideWhenUsed="1"/>
     <w:lsdException w:name="index heading" w:semiHidden="1" w:unhideWhenUsed="1"/>
     <w:lsdException w:name="caption" w:semiHidden="1" w:uiPriority="35" w:unhideWhenUsed="1" w:qFormat="1"/>
     <w:lsdException w:name="table of figures" w:semiHidden="1" w:unhideWhenUsed="1"/>
@@ -1423,7 +1395,7 @@
     <w:lsdException w:name="HTML Sample" w:semiHidden="1" w:unhideWhenUsed="1"/>
     <w:lsdException w:name="HTML Typewriter" w:semiHidden="1" w:unhideWhenUsed="1"/>
     <w:lsdException w:name="HTML Variable" w:semiHidden="1" w:unhideWhenUsed="1"/>
-    <w:lsdException w:name="Normal Table" w:semiHidden="1" w:unhideWhenUsed="1" w:qFormat="1"/>
+    <w:lsdException w:name="Normal Table" w:semiHidden="1" w:unhideWhenUsed="1"/>
     <w:lsdException w:name="annotation subject" w:semiHidden="1" w:unhideWhenUsed="1"/>
     <w:lsdException w:name="No List" w:semiHidden="1" w:unhideWhenUsed="1"/>
     <w:lsdException w:name="Outline List 1" w:semiHidden="1" w:unhideWhenUsed="1"/>
@@ -1734,21 +1706,30 @@
     <w:unhideWhenUsed/>
   </w:style>
   <w:style w:type="paragraph" w:styleId="a3">
-    <w:name w:val="List Paragraph"/>
+    <w:name w:val="footer"/>
     <w:basedOn w:val="a"/>
-    <w:uiPriority w:val="34"/>
-    <w:qFormat/>
+    <w:link w:val="a4"/>
+    <w:uiPriority w:val="99"/>
+    <w:unhideWhenUsed/>
     <w:pPr>
-      <w:ind w:firstLineChars="200" w:firstLine="420"/>
+      <w:tabs>
+        <w:tab w:val="center" w:pos="4153"/>
+        <w:tab w:val="right" w:pos="8306"/>
+      </w:tabs>
+      <w:snapToGrid w:val="0"/>
+      <w:jc w:val="left"/>
     </w:pPr>
+    <w:rPr>
+      <w:sz w:val="18"/>
+      <w:szCs w:val="18"/>
+    </w:rPr>
   </w:style>
-  <w:style w:type="paragraph" w:styleId="a4">
+  <w:style w:type="paragraph" w:styleId="a5">
     <w:name w:val="header"/>
     <w:basedOn w:val="a"/>
-    <w:link w:val="a5"/>
+    <w:link w:val="a6"/>
     <w:uiPriority w:val="99"/>
     <w:unhideWhenUsed/>
-    <w:rsid w:val="00BE67C3"/>
     <w:pPr>
       <w:pBdr>
         <w:bottom w:val="single" w:sz="6" w:space="1" w:color="auto"/>
@@ -1765,12 +1746,20 @@
       <w:szCs w:val="18"/>
     </w:rPr>
   </w:style>
-  <w:style w:type="character" w:customStyle="1" w:styleId="a5">
+  <w:style w:type="paragraph" w:styleId="a7">
+    <w:name w:val="List Paragraph"/>
+    <w:basedOn w:val="a"/>
+    <w:uiPriority w:val="34"/>
+    <w:qFormat/>
+    <w:pPr>
+      <w:ind w:firstLineChars="200" w:firstLine="420"/>
+    </w:pPr>
+  </w:style>
+  <w:style w:type="character" w:customStyle="1" w:styleId="a6">
     <w:name w:val="页眉 字符"/>
     <w:basedOn w:val="a0"/>
-    <w:link w:val="a4"/>
+    <w:link w:val="a5"/>
     <w:uiPriority w:val="99"/>
-    <w:rsid w:val="00BE67C3"/>
     <w:rPr>
       <w:rFonts w:ascii="Times New Roman" w:eastAsia="宋体" w:hAnsi="Times New Roman" w:cs="Times New Roman"/>
       <w:kern w:val="2"/>
@@ -1778,32 +1767,11 @@
       <w:szCs w:val="18"/>
     </w:rPr>
   </w:style>
-  <w:style w:type="paragraph" w:styleId="a6">
-    <w:name w:val="footer"/>
-    <w:basedOn w:val="a"/>
-    <w:link w:val="a7"/>
-    <w:uiPriority w:val="99"/>
-    <w:unhideWhenUsed/>
-    <w:rsid w:val="00BE67C3"/>
-    <w:pPr>
-      <w:tabs>
-        <w:tab w:val="center" w:pos="4153"/>
-        <w:tab w:val="right" w:pos="8306"/>
-      </w:tabs>
-      <w:snapToGrid w:val="0"/>
-      <w:jc w:val="left"/>
-    </w:pPr>
-    <w:rPr>
-      <w:sz w:val="18"/>
-      <w:szCs w:val="18"/>
-    </w:rPr>
-  </w:style>
-  <w:style w:type="character" w:customStyle="1" w:styleId="a7">
+  <w:style w:type="character" w:customStyle="1" w:styleId="a4">
     <w:name w:val="页脚 字符"/>
     <w:basedOn w:val="a0"/>
-    <w:link w:val="a6"/>
+    <w:link w:val="a3"/>
     <w:uiPriority w:val="99"/>
-    <w:rsid w:val="00BE67C3"/>
     <w:rPr>
       <w:rFonts w:ascii="Times New Roman" w:eastAsia="宋体" w:hAnsi="Times New Roman" w:cs="Times New Roman"/>
       <w:kern w:val="2"/>
